--- a/examReviews/2122/examSet20E.docx
+++ b/examReviews/2122/examSet20E.docx
@@ -1,6 +1,6 @@
 
 <file path=word/document.xml><?xml version="1.0" encoding="utf-8"?>
-<w:document xmlns:wpc="http://schemas.microsoft.com/office/word/2010/wordprocessingCanvas" xmlns:cx="http://schemas.microsoft.com/office/drawing/2014/chartex" xmlns:cx1="http://schemas.microsoft.com/office/drawing/2015/9/8/chartex" xmlns:cx2="http://schemas.microsoft.com/office/drawing/2015/10/21/chartex" xmlns:cx3="http://schemas.microsoft.com/office/drawing/2016/5/9/chartex" xmlns:cx4="http://schemas.microsoft.com/office/drawing/2016/5/10/chartex" xmlns:cx5="http://schemas.microsoft.com/office/drawing/2016/5/11/chartex" xmlns:cx6="http://schemas.microsoft.com/office/drawing/2016/5/12/chartex" xmlns:cx7="http://schemas.microsoft.com/office/drawing/2016/5/13/chartex" xmlns:cx8="http://schemas.microsoft.com/office/drawing/2016/5/14/chartex" xmlns:mc="http://schemas.openxmlformats.org/markup-compatibility/2006" xmlns:aink="http://schemas.microsoft.com/office/drawing/2016/ink" xmlns:am3d="http://schemas.microsoft.com/office/drawing/2017/model3d" xmlns:o="urn:schemas-microsoft-com:office:office" xmlns:r="http://schemas.openxmlformats.org/officeDocument/2006/relationships" xmlns:m="http://schemas.openxmlformats.org/officeDocument/2006/math" xmlns:v="urn:schemas-microsoft-com:vml" xmlns:wp14="http://schemas.microsoft.com/office/word/2010/wordprocessingDrawing" xmlns:wp="http://schemas.openxmlformats.org/drawingml/2006/wordprocessingDrawing" xmlns:w10="urn:schemas-microsoft-com:office:word" xmlns:w="http://schemas.openxmlformats.org/wordprocessingml/2006/main" xmlns:w14="http://schemas.microsoft.com/office/word/2010/wordml" xmlns:w15="http://schemas.microsoft.com/office/word/2012/wordml" xmlns:w16cex="http://schemas.microsoft.com/office/word/2018/wordml/cex" xmlns:w16cid="http://schemas.microsoft.com/office/word/2016/wordml/cid" xmlns:w16="http://schemas.microsoft.com/office/word/2018/wordml" xmlns:w16sdtdh="http://schemas.microsoft.com/office/word/2020/wordml/sdtdatahash" xmlns:w16se="http://schemas.microsoft.com/office/word/2015/wordml/symex" xmlns:wpg="http://schemas.microsoft.com/office/word/2010/wordprocessingGroup" xmlns:wpi="http://schemas.microsoft.com/office/word/2010/wordprocessingInk" xmlns:wne="http://schemas.microsoft.com/office/word/2006/wordml" xmlns:wps="http://schemas.microsoft.com/office/word/2010/wordprocessingShape" mc:Ignorable="w14 w15 w16se w16cid w16 w16cex w16sdtdh wp14">
+<w:document xmlns:wpc="http://schemas.microsoft.com/office/word/2010/wordprocessingCanvas" xmlns:cx="http://schemas.microsoft.com/office/drawing/2014/chartex" xmlns:cx1="http://schemas.microsoft.com/office/drawing/2015/9/8/chartex" xmlns:cx2="http://schemas.microsoft.com/office/drawing/2015/10/21/chartex" xmlns:cx3="http://schemas.microsoft.com/office/drawing/2016/5/9/chartex" xmlns:cx4="http://schemas.microsoft.com/office/drawing/2016/5/10/chartex" xmlns:cx5="http://schemas.microsoft.com/office/drawing/2016/5/11/chartex" xmlns:cx6="http://schemas.microsoft.com/office/drawing/2016/5/12/chartex" xmlns:cx7="http://schemas.microsoft.com/office/drawing/2016/5/13/chartex" xmlns:cx8="http://schemas.microsoft.com/office/drawing/2016/5/14/chartex" xmlns:mc="http://schemas.openxmlformats.org/markup-compatibility/2006" xmlns:aink="http://schemas.microsoft.com/office/drawing/2016/ink" xmlns:am3d="http://schemas.microsoft.com/office/drawing/2017/model3d" xmlns:o="urn:schemas-microsoft-com:office:office" xmlns:oel="http://schemas.microsoft.com/office/2019/extlst" xmlns:r="http://schemas.openxmlformats.org/officeDocument/2006/relationships" xmlns:m="http://schemas.openxmlformats.org/officeDocument/2006/math" xmlns:v="urn:schemas-microsoft-com:vml" xmlns:wp14="http://schemas.microsoft.com/office/word/2010/wordprocessingDrawing" xmlns:wp="http://schemas.openxmlformats.org/drawingml/2006/wordprocessingDrawing" xmlns:w10="urn:schemas-microsoft-com:office:word" xmlns:w="http://schemas.openxmlformats.org/wordprocessingml/2006/main" xmlns:w14="http://schemas.microsoft.com/office/word/2010/wordml" xmlns:w15="http://schemas.microsoft.com/office/word/2012/wordml" xmlns:w16cex="http://schemas.microsoft.com/office/word/2018/wordml/cex" xmlns:w16cid="http://schemas.microsoft.com/office/word/2016/wordml/cid" xmlns:w16="http://schemas.microsoft.com/office/word/2018/wordml" xmlns:w16sdtdh="http://schemas.microsoft.com/office/word/2020/wordml/sdtdatahash" xmlns:w16se="http://schemas.microsoft.com/office/word/2015/wordml/symex" xmlns:wpg="http://schemas.microsoft.com/office/word/2010/wordprocessingGroup" xmlns:wpi="http://schemas.microsoft.com/office/word/2010/wordprocessingInk" xmlns:wne="http://schemas.microsoft.com/office/word/2006/wordml" xmlns:wps="http://schemas.microsoft.com/office/word/2010/wordprocessingShape" mc:Ignorable="w14 w15 w16se w16cid w16 w16cex w16sdtdh wp14">
   <w:background w:color="FFFFFF"/>
   <w:body>
     <w:p>
@@ -916,7 +916,13 @@
               <w:rPr>
                 <w:rFonts w:ascii="Calibri" w:hAnsi="Calibri" w:cs="Calibri"/>
               </w:rPr>
-              <w:t xml:space="preserve"> method should first check to see if the </w:t>
+              <w:t xml:space="preserve"> method</w:t>
+            </w:r>
+            <w:r>
+              <w:rPr>
+                <w:rFonts w:ascii="Calibri" w:hAnsi="Calibri" w:cs="Calibri"/>
+              </w:rPr>
+              <w:t xml:space="preserve"> accepts a parameter which represents the item to be added to the </w:t>
             </w:r>
             <w:proofErr w:type="spellStart"/>
             <w:r>
@@ -925,68 +931,20 @@
                 <w:i/>
                 <w:iCs/>
               </w:rPr>
-              <w:t>DixieCup</w:t>
+              <w:t>itemsArray</w:t>
             </w:r>
             <w:proofErr w:type="spellEnd"/>
             <w:r>
               <w:rPr>
                 <w:rFonts w:ascii="Calibri" w:hAnsi="Calibri" w:cs="Calibri"/>
               </w:rPr>
-              <w:t xml:space="preserve"> can hold anything – that is, is </w:t>
-            </w:r>
-            <w:proofErr w:type="spellStart"/>
-            <w:r>
-              <w:rPr>
-                <w:rFonts w:ascii="Calibri" w:hAnsi="Calibri" w:cs="Calibri"/>
-                <w:i/>
-                <w:iCs/>
-              </w:rPr>
-              <w:t>isFull</w:t>
-            </w:r>
-            <w:proofErr w:type="spellEnd"/>
-            <w:r>
-              <w:rPr>
-                <w:rFonts w:ascii="Calibri" w:hAnsi="Calibri" w:cs="Calibri"/>
-                <w:i/>
-                <w:iCs/>
-              </w:rPr>
-              <w:t xml:space="preserve"> </w:t>
-            </w:r>
-            <w:r>
-              <w:rPr>
-                <w:rFonts w:ascii="Calibri" w:hAnsi="Calibri" w:cs="Calibri"/>
-              </w:rPr>
-              <w:t xml:space="preserve">true or false.  If </w:t>
-            </w:r>
-            <w:proofErr w:type="spellStart"/>
-            <w:r>
-              <w:rPr>
-                <w:rFonts w:ascii="Calibri" w:hAnsi="Calibri" w:cs="Calibri"/>
-              </w:rPr>
-              <w:t>i</w:t>
-            </w:r>
-            <w:r>
-              <w:rPr>
-                <w:rFonts w:ascii="Calibri" w:hAnsi="Calibri" w:cs="Calibri"/>
-                <w:i/>
-                <w:iCs/>
-              </w:rPr>
-              <w:t>sFull</w:t>
-            </w:r>
-            <w:proofErr w:type="spellEnd"/>
-            <w:r>
-              <w:rPr>
-                <w:rFonts w:ascii="Calibri" w:hAnsi="Calibri" w:cs="Calibri"/>
-                <w:i/>
-                <w:iCs/>
-              </w:rPr>
-              <w:t xml:space="preserve"> </w:t>
-            </w:r>
-            <w:r>
-              <w:rPr>
-                <w:rFonts w:ascii="Calibri" w:hAnsi="Calibri" w:cs="Calibri"/>
-              </w:rPr>
-              <w:t xml:space="preserve">is false, you can add an item to your array.   The item you add must go in the first </w:t>
+              <w:t>.</w:t>
+            </w:r>
+            <w:r>
+              <w:rPr>
+                <w:rFonts w:ascii="Calibri" w:hAnsi="Calibri" w:cs="Calibri"/>
+              </w:rPr>
+              <w:t xml:space="preserve">   The item you add must go in the first </w:t>
             </w:r>
             <w:r>
               <w:rPr>
@@ -1337,7 +1295,46 @@
                 <w:rFonts w:ascii="Calibri" w:hAnsi="Calibri" w:cs="Calibri"/>
                 <w:szCs w:val="20"/>
               </w:rPr>
-              <w:t>The two parameters represent the indices of the items you want to swap.</w:t>
+              <w:t>The parameters,</w:t>
+            </w:r>
+            <w:r>
+              <w:rPr>
+                <w:rFonts w:ascii="Calibri" w:hAnsi="Calibri" w:cs="Calibri"/>
+                <w:i/>
+                <w:iCs/>
+                <w:szCs w:val="20"/>
+              </w:rPr>
+              <w:t xml:space="preserve"> i1</w:t>
+            </w:r>
+            <w:r>
+              <w:rPr>
+                <w:rFonts w:ascii="Calibri" w:hAnsi="Calibri" w:cs="Calibri"/>
+                <w:szCs w:val="20"/>
+              </w:rPr>
+              <w:t xml:space="preserve"> and </w:t>
+            </w:r>
+            <w:r>
+              <w:rPr>
+                <w:rFonts w:ascii="Calibri" w:hAnsi="Calibri" w:cs="Calibri"/>
+                <w:i/>
+                <w:iCs/>
+                <w:szCs w:val="20"/>
+              </w:rPr>
+              <w:t>i2</w:t>
+            </w:r>
+            <w:r>
+              <w:rPr>
+                <w:rFonts w:ascii="Calibri" w:hAnsi="Calibri" w:cs="Calibri"/>
+                <w:szCs w:val="20"/>
+              </w:rPr>
+              <w:t>,</w:t>
+            </w:r>
+            <w:r>
+              <w:rPr>
+                <w:rFonts w:ascii="Calibri" w:hAnsi="Calibri" w:cs="Calibri"/>
+                <w:szCs w:val="20"/>
+              </w:rPr>
+              <w:t xml:space="preserve"> represent the indices of the items you want to swap.</w:t>
             </w:r>
             <w:r>
               <w:t xml:space="preserve">  </w:t>
@@ -1413,7 +1410,7 @@
 </file>
 
 <file path=word/endnotes.xml><?xml version="1.0" encoding="utf-8"?>
-<w:endnotes xmlns:wpc="http://schemas.microsoft.com/office/word/2010/wordprocessingCanvas" xmlns:cx="http://schemas.microsoft.com/office/drawing/2014/chartex" xmlns:cx1="http://schemas.microsoft.com/office/drawing/2015/9/8/chartex" xmlns:cx2="http://schemas.microsoft.com/office/drawing/2015/10/21/chartex" xmlns:cx3="http://schemas.microsoft.com/office/drawing/2016/5/9/chartex" xmlns:cx4="http://schemas.microsoft.com/office/drawing/2016/5/10/chartex" xmlns:cx5="http://schemas.microsoft.com/office/drawing/2016/5/11/chartex" xmlns:cx6="http://schemas.microsoft.com/office/drawing/2016/5/12/chartex" xmlns:cx7="http://schemas.microsoft.com/office/drawing/2016/5/13/chartex" xmlns:cx8="http://schemas.microsoft.com/office/drawing/2016/5/14/chartex" xmlns:mc="http://schemas.openxmlformats.org/markup-compatibility/2006" xmlns:aink="http://schemas.microsoft.com/office/drawing/2016/ink" xmlns:am3d="http://schemas.microsoft.com/office/drawing/2017/model3d" xmlns:o="urn:schemas-microsoft-com:office:office" xmlns:r="http://schemas.openxmlformats.org/officeDocument/2006/relationships" xmlns:m="http://schemas.openxmlformats.org/officeDocument/2006/math" xmlns:v="urn:schemas-microsoft-com:vml" xmlns:wp14="http://schemas.microsoft.com/office/word/2010/wordprocessingDrawing" xmlns:wp="http://schemas.openxmlformats.org/drawingml/2006/wordprocessingDrawing" xmlns:w10="urn:schemas-microsoft-com:office:word" xmlns:w="http://schemas.openxmlformats.org/wordprocessingml/2006/main" xmlns:w14="http://schemas.microsoft.com/office/word/2010/wordml" xmlns:w15="http://schemas.microsoft.com/office/word/2012/wordml" xmlns:w16cex="http://schemas.microsoft.com/office/word/2018/wordml/cex" xmlns:w16cid="http://schemas.microsoft.com/office/word/2016/wordml/cid" xmlns:w16="http://schemas.microsoft.com/office/word/2018/wordml" xmlns:w16sdtdh="http://schemas.microsoft.com/office/word/2020/wordml/sdtdatahash" xmlns:w16se="http://schemas.microsoft.com/office/word/2015/wordml/symex" xmlns:wpg="http://schemas.microsoft.com/office/word/2010/wordprocessingGroup" xmlns:wpi="http://schemas.microsoft.com/office/word/2010/wordprocessingInk" xmlns:wne="http://schemas.microsoft.com/office/word/2006/wordml" xmlns:wps="http://schemas.microsoft.com/office/word/2010/wordprocessingShape" mc:Ignorable="w14 w15 w16se w16cid w16 w16cex w16sdtdh wp14">
+<w:endnotes xmlns:wpc="http://schemas.microsoft.com/office/word/2010/wordprocessingCanvas" xmlns:cx="http://schemas.microsoft.com/office/drawing/2014/chartex" xmlns:cx1="http://schemas.microsoft.com/office/drawing/2015/9/8/chartex" xmlns:cx2="http://schemas.microsoft.com/office/drawing/2015/10/21/chartex" xmlns:cx3="http://schemas.microsoft.com/office/drawing/2016/5/9/chartex" xmlns:cx4="http://schemas.microsoft.com/office/drawing/2016/5/10/chartex" xmlns:cx5="http://schemas.microsoft.com/office/drawing/2016/5/11/chartex" xmlns:cx6="http://schemas.microsoft.com/office/drawing/2016/5/12/chartex" xmlns:cx7="http://schemas.microsoft.com/office/drawing/2016/5/13/chartex" xmlns:cx8="http://schemas.microsoft.com/office/drawing/2016/5/14/chartex" xmlns:mc="http://schemas.openxmlformats.org/markup-compatibility/2006" xmlns:aink="http://schemas.microsoft.com/office/drawing/2016/ink" xmlns:am3d="http://schemas.microsoft.com/office/drawing/2017/model3d" xmlns:o="urn:schemas-microsoft-com:office:office" xmlns:oel="http://schemas.microsoft.com/office/2019/extlst" xmlns:r="http://schemas.openxmlformats.org/officeDocument/2006/relationships" xmlns:m="http://schemas.openxmlformats.org/officeDocument/2006/math" xmlns:v="urn:schemas-microsoft-com:vml" xmlns:wp14="http://schemas.microsoft.com/office/word/2010/wordprocessingDrawing" xmlns:wp="http://schemas.openxmlformats.org/drawingml/2006/wordprocessingDrawing" xmlns:w10="urn:schemas-microsoft-com:office:word" xmlns:w="http://schemas.openxmlformats.org/wordprocessingml/2006/main" xmlns:w14="http://schemas.microsoft.com/office/word/2010/wordml" xmlns:w15="http://schemas.microsoft.com/office/word/2012/wordml" xmlns:w16cex="http://schemas.microsoft.com/office/word/2018/wordml/cex" xmlns:w16cid="http://schemas.microsoft.com/office/word/2016/wordml/cid" xmlns:w16="http://schemas.microsoft.com/office/word/2018/wordml" xmlns:w16sdtdh="http://schemas.microsoft.com/office/word/2020/wordml/sdtdatahash" xmlns:w16se="http://schemas.microsoft.com/office/word/2015/wordml/symex" xmlns:wpg="http://schemas.microsoft.com/office/word/2010/wordprocessingGroup" xmlns:wpi="http://schemas.microsoft.com/office/word/2010/wordprocessingInk" xmlns:wne="http://schemas.microsoft.com/office/word/2006/wordml" xmlns:wps="http://schemas.microsoft.com/office/word/2010/wordprocessingShape" mc:Ignorable="w14 w15 w16se w16cid w16 w16cex w16sdtdh wp14">
   <w:endnote w:type="separator" w:id="-1">
     <w:p>
       <w:r>
@@ -1432,7 +1429,7 @@
 </file>
 
 <file path=word/footer1.xml><?xml version="1.0" encoding="utf-8"?>
-<w:ftr xmlns:wpc="http://schemas.microsoft.com/office/word/2010/wordprocessingCanvas" xmlns:cx="http://schemas.microsoft.com/office/drawing/2014/chartex" xmlns:cx1="http://schemas.microsoft.com/office/drawing/2015/9/8/chartex" xmlns:cx2="http://schemas.microsoft.com/office/drawing/2015/10/21/chartex" xmlns:cx3="http://schemas.microsoft.com/office/drawing/2016/5/9/chartex" xmlns:cx4="http://schemas.microsoft.com/office/drawing/2016/5/10/chartex" xmlns:cx5="http://schemas.microsoft.com/office/drawing/2016/5/11/chartex" xmlns:cx6="http://schemas.microsoft.com/office/drawing/2016/5/12/chartex" xmlns:cx7="http://schemas.microsoft.com/office/drawing/2016/5/13/chartex" xmlns:cx8="http://schemas.microsoft.com/office/drawing/2016/5/14/chartex" xmlns:mc="http://schemas.openxmlformats.org/markup-compatibility/2006" xmlns:aink="http://schemas.microsoft.com/office/drawing/2016/ink" xmlns:am3d="http://schemas.microsoft.com/office/drawing/2017/model3d" xmlns:o="urn:schemas-microsoft-com:office:office" xmlns:r="http://schemas.openxmlformats.org/officeDocument/2006/relationships" xmlns:m="http://schemas.openxmlformats.org/officeDocument/2006/math" xmlns:v="urn:schemas-microsoft-com:vml" xmlns:wp14="http://schemas.microsoft.com/office/word/2010/wordprocessingDrawing" xmlns:wp="http://schemas.openxmlformats.org/drawingml/2006/wordprocessingDrawing" xmlns:w10="urn:schemas-microsoft-com:office:word" xmlns:w="http://schemas.openxmlformats.org/wordprocessingml/2006/main" xmlns:w14="http://schemas.microsoft.com/office/word/2010/wordml" xmlns:w15="http://schemas.microsoft.com/office/word/2012/wordml" xmlns:w16cex="http://schemas.microsoft.com/office/word/2018/wordml/cex" xmlns:w16cid="http://schemas.microsoft.com/office/word/2016/wordml/cid" xmlns:w16="http://schemas.microsoft.com/office/word/2018/wordml" xmlns:w16sdtdh="http://schemas.microsoft.com/office/word/2020/wordml/sdtdatahash" xmlns:w16se="http://schemas.microsoft.com/office/word/2015/wordml/symex" xmlns:wpg="http://schemas.microsoft.com/office/word/2010/wordprocessingGroup" xmlns:wpi="http://schemas.microsoft.com/office/word/2010/wordprocessingInk" xmlns:wne="http://schemas.microsoft.com/office/word/2006/wordml" xmlns:wps="http://schemas.microsoft.com/office/word/2010/wordprocessingShape" mc:Ignorable="w14 w15 w16se w16cid w16 w16cex w16sdtdh wp14">
+<w:ftr xmlns:wpc="http://schemas.microsoft.com/office/word/2010/wordprocessingCanvas" xmlns:cx="http://schemas.microsoft.com/office/drawing/2014/chartex" xmlns:cx1="http://schemas.microsoft.com/office/drawing/2015/9/8/chartex" xmlns:cx2="http://schemas.microsoft.com/office/drawing/2015/10/21/chartex" xmlns:cx3="http://schemas.microsoft.com/office/drawing/2016/5/9/chartex" xmlns:cx4="http://schemas.microsoft.com/office/drawing/2016/5/10/chartex" xmlns:cx5="http://schemas.microsoft.com/office/drawing/2016/5/11/chartex" xmlns:cx6="http://schemas.microsoft.com/office/drawing/2016/5/12/chartex" xmlns:cx7="http://schemas.microsoft.com/office/drawing/2016/5/13/chartex" xmlns:cx8="http://schemas.microsoft.com/office/drawing/2016/5/14/chartex" xmlns:mc="http://schemas.openxmlformats.org/markup-compatibility/2006" xmlns:aink="http://schemas.microsoft.com/office/drawing/2016/ink" xmlns:am3d="http://schemas.microsoft.com/office/drawing/2017/model3d" xmlns:o="urn:schemas-microsoft-com:office:office" xmlns:oel="http://schemas.microsoft.com/office/2019/extlst" xmlns:r="http://schemas.openxmlformats.org/officeDocument/2006/relationships" xmlns:m="http://schemas.openxmlformats.org/officeDocument/2006/math" xmlns:v="urn:schemas-microsoft-com:vml" xmlns:wp14="http://schemas.microsoft.com/office/word/2010/wordprocessingDrawing" xmlns:wp="http://schemas.openxmlformats.org/drawingml/2006/wordprocessingDrawing" xmlns:w10="urn:schemas-microsoft-com:office:word" xmlns:w="http://schemas.openxmlformats.org/wordprocessingml/2006/main" xmlns:w14="http://schemas.microsoft.com/office/word/2010/wordml" xmlns:w15="http://schemas.microsoft.com/office/word/2012/wordml" xmlns:w16cex="http://schemas.microsoft.com/office/word/2018/wordml/cex" xmlns:w16cid="http://schemas.microsoft.com/office/word/2016/wordml/cid" xmlns:w16="http://schemas.microsoft.com/office/word/2018/wordml" xmlns:w16sdtdh="http://schemas.microsoft.com/office/word/2020/wordml/sdtdatahash" xmlns:w16se="http://schemas.microsoft.com/office/word/2015/wordml/symex" xmlns:wpg="http://schemas.microsoft.com/office/word/2010/wordprocessingGroup" xmlns:wpi="http://schemas.microsoft.com/office/word/2010/wordprocessingInk" xmlns:wne="http://schemas.microsoft.com/office/word/2006/wordml" xmlns:wps="http://schemas.microsoft.com/office/word/2010/wordprocessingShape" mc:Ignorable="w14 w15 w16se w16cid w16 w16cex w16sdtdh wp14">
   <w:p>
     <w:pPr>
       <w:pStyle w:val="Footer"/>
@@ -1462,7 +1459,7 @@
 </file>
 
 <file path=word/footer2.xml><?xml version="1.0" encoding="utf-8"?>
-<w:ftr xmlns:wpc="http://schemas.microsoft.com/office/word/2010/wordprocessingCanvas" xmlns:cx="http://schemas.microsoft.com/office/drawing/2014/chartex" xmlns:cx1="http://schemas.microsoft.com/office/drawing/2015/9/8/chartex" xmlns:cx2="http://schemas.microsoft.com/office/drawing/2015/10/21/chartex" xmlns:cx3="http://schemas.microsoft.com/office/drawing/2016/5/9/chartex" xmlns:cx4="http://schemas.microsoft.com/office/drawing/2016/5/10/chartex" xmlns:cx5="http://schemas.microsoft.com/office/drawing/2016/5/11/chartex" xmlns:cx6="http://schemas.microsoft.com/office/drawing/2016/5/12/chartex" xmlns:cx7="http://schemas.microsoft.com/office/drawing/2016/5/13/chartex" xmlns:cx8="http://schemas.microsoft.com/office/drawing/2016/5/14/chartex" xmlns:mc="http://schemas.openxmlformats.org/markup-compatibility/2006" xmlns:aink="http://schemas.microsoft.com/office/drawing/2016/ink" xmlns:am3d="http://schemas.microsoft.com/office/drawing/2017/model3d" xmlns:o="urn:schemas-microsoft-com:office:office" xmlns:r="http://schemas.openxmlformats.org/officeDocument/2006/relationships" xmlns:m="http://schemas.openxmlformats.org/officeDocument/2006/math" xmlns:v="urn:schemas-microsoft-com:vml" xmlns:wp14="http://schemas.microsoft.com/office/word/2010/wordprocessingDrawing" xmlns:wp="http://schemas.openxmlformats.org/drawingml/2006/wordprocessingDrawing" xmlns:w10="urn:schemas-microsoft-com:office:word" xmlns:w="http://schemas.openxmlformats.org/wordprocessingml/2006/main" xmlns:w14="http://schemas.microsoft.com/office/word/2010/wordml" xmlns:w15="http://schemas.microsoft.com/office/word/2012/wordml" xmlns:w16cex="http://schemas.microsoft.com/office/word/2018/wordml/cex" xmlns:w16cid="http://schemas.microsoft.com/office/word/2016/wordml/cid" xmlns:w16="http://schemas.microsoft.com/office/word/2018/wordml" xmlns:w16sdtdh="http://schemas.microsoft.com/office/word/2020/wordml/sdtdatahash" xmlns:w16se="http://schemas.microsoft.com/office/word/2015/wordml/symex" xmlns:wpg="http://schemas.microsoft.com/office/word/2010/wordprocessingGroup" xmlns:wpi="http://schemas.microsoft.com/office/word/2010/wordprocessingInk" xmlns:wne="http://schemas.microsoft.com/office/word/2006/wordml" xmlns:wps="http://schemas.microsoft.com/office/word/2010/wordprocessingShape" mc:Ignorable="w14 w15 w16se w16cid w16 w16cex w16sdtdh wp14">
+<w:ftr xmlns:wpc="http://schemas.microsoft.com/office/word/2010/wordprocessingCanvas" xmlns:cx="http://schemas.microsoft.com/office/drawing/2014/chartex" xmlns:cx1="http://schemas.microsoft.com/office/drawing/2015/9/8/chartex" xmlns:cx2="http://schemas.microsoft.com/office/drawing/2015/10/21/chartex" xmlns:cx3="http://schemas.microsoft.com/office/drawing/2016/5/9/chartex" xmlns:cx4="http://schemas.microsoft.com/office/drawing/2016/5/10/chartex" xmlns:cx5="http://schemas.microsoft.com/office/drawing/2016/5/11/chartex" xmlns:cx6="http://schemas.microsoft.com/office/drawing/2016/5/12/chartex" xmlns:cx7="http://schemas.microsoft.com/office/drawing/2016/5/13/chartex" xmlns:cx8="http://schemas.microsoft.com/office/drawing/2016/5/14/chartex" xmlns:mc="http://schemas.openxmlformats.org/markup-compatibility/2006" xmlns:aink="http://schemas.microsoft.com/office/drawing/2016/ink" xmlns:am3d="http://schemas.microsoft.com/office/drawing/2017/model3d" xmlns:o="urn:schemas-microsoft-com:office:office" xmlns:oel="http://schemas.microsoft.com/office/2019/extlst" xmlns:r="http://schemas.openxmlformats.org/officeDocument/2006/relationships" xmlns:m="http://schemas.openxmlformats.org/officeDocument/2006/math" xmlns:v="urn:schemas-microsoft-com:vml" xmlns:wp14="http://schemas.microsoft.com/office/word/2010/wordprocessingDrawing" xmlns:wp="http://schemas.openxmlformats.org/drawingml/2006/wordprocessingDrawing" xmlns:w10="urn:schemas-microsoft-com:office:word" xmlns:w="http://schemas.openxmlformats.org/wordprocessingml/2006/main" xmlns:w14="http://schemas.microsoft.com/office/word/2010/wordml" xmlns:w15="http://schemas.microsoft.com/office/word/2012/wordml" xmlns:w16cex="http://schemas.microsoft.com/office/word/2018/wordml/cex" xmlns:w16cid="http://schemas.microsoft.com/office/word/2016/wordml/cid" xmlns:w16="http://schemas.microsoft.com/office/word/2018/wordml" xmlns:w16sdtdh="http://schemas.microsoft.com/office/word/2020/wordml/sdtdatahash" xmlns:w16se="http://schemas.microsoft.com/office/word/2015/wordml/symex" xmlns:wpg="http://schemas.microsoft.com/office/word/2010/wordprocessingGroup" xmlns:wpi="http://schemas.microsoft.com/office/word/2010/wordprocessingInk" xmlns:wne="http://schemas.microsoft.com/office/word/2006/wordml" xmlns:wps="http://schemas.microsoft.com/office/word/2010/wordprocessingShape" mc:Ignorable="w14 w15 w16se w16cid w16 w16cex w16sdtdh wp14">
   <w:p>
     <w:pPr>
       <w:pStyle w:val="Footer"/>
@@ -1498,7 +1495,7 @@
 </file>
 
 <file path=word/footnotes.xml><?xml version="1.0" encoding="utf-8"?>
-<w:footnotes xmlns:wpc="http://schemas.microsoft.com/office/word/2010/wordprocessingCanvas" xmlns:cx="http://schemas.microsoft.com/office/drawing/2014/chartex" xmlns:cx1="http://schemas.microsoft.com/office/drawing/2015/9/8/chartex" xmlns:cx2="http://schemas.microsoft.com/office/drawing/2015/10/21/chartex" xmlns:cx3="http://schemas.microsoft.com/office/drawing/2016/5/9/chartex" xmlns:cx4="http://schemas.microsoft.com/office/drawing/2016/5/10/chartex" xmlns:cx5="http://schemas.microsoft.com/office/drawing/2016/5/11/chartex" xmlns:cx6="http://schemas.microsoft.com/office/drawing/2016/5/12/chartex" xmlns:cx7="http://schemas.microsoft.com/office/drawing/2016/5/13/chartex" xmlns:cx8="http://schemas.microsoft.com/office/drawing/2016/5/14/chartex" xmlns:mc="http://schemas.openxmlformats.org/markup-compatibility/2006" xmlns:aink="http://schemas.microsoft.com/office/drawing/2016/ink" xmlns:am3d="http://schemas.microsoft.com/office/drawing/2017/model3d" xmlns:o="urn:schemas-microsoft-com:office:office" xmlns:r="http://schemas.openxmlformats.org/officeDocument/2006/relationships" xmlns:m="http://schemas.openxmlformats.org/officeDocument/2006/math" xmlns:v="urn:schemas-microsoft-com:vml" xmlns:wp14="http://schemas.microsoft.com/office/word/2010/wordprocessingDrawing" xmlns:wp="http://schemas.openxmlformats.org/drawingml/2006/wordprocessingDrawing" xmlns:w10="urn:schemas-microsoft-com:office:word" xmlns:w="http://schemas.openxmlformats.org/wordprocessingml/2006/main" xmlns:w14="http://schemas.microsoft.com/office/word/2010/wordml" xmlns:w15="http://schemas.microsoft.com/office/word/2012/wordml" xmlns:w16cex="http://schemas.microsoft.com/office/word/2018/wordml/cex" xmlns:w16cid="http://schemas.microsoft.com/office/word/2016/wordml/cid" xmlns:w16="http://schemas.microsoft.com/office/word/2018/wordml" xmlns:w16sdtdh="http://schemas.microsoft.com/office/word/2020/wordml/sdtdatahash" xmlns:w16se="http://schemas.microsoft.com/office/word/2015/wordml/symex" xmlns:wpg="http://schemas.microsoft.com/office/word/2010/wordprocessingGroup" xmlns:wpi="http://schemas.microsoft.com/office/word/2010/wordprocessingInk" xmlns:wne="http://schemas.microsoft.com/office/word/2006/wordml" xmlns:wps="http://schemas.microsoft.com/office/word/2010/wordprocessingShape" mc:Ignorable="w14 w15 w16se w16cid w16 w16cex w16sdtdh wp14">
+<w:footnotes xmlns:wpc="http://schemas.microsoft.com/office/word/2010/wordprocessingCanvas" xmlns:cx="http://schemas.microsoft.com/office/drawing/2014/chartex" xmlns:cx1="http://schemas.microsoft.com/office/drawing/2015/9/8/chartex" xmlns:cx2="http://schemas.microsoft.com/office/drawing/2015/10/21/chartex" xmlns:cx3="http://schemas.microsoft.com/office/drawing/2016/5/9/chartex" xmlns:cx4="http://schemas.microsoft.com/office/drawing/2016/5/10/chartex" xmlns:cx5="http://schemas.microsoft.com/office/drawing/2016/5/11/chartex" xmlns:cx6="http://schemas.microsoft.com/office/drawing/2016/5/12/chartex" xmlns:cx7="http://schemas.microsoft.com/office/drawing/2016/5/13/chartex" xmlns:cx8="http://schemas.microsoft.com/office/drawing/2016/5/14/chartex" xmlns:mc="http://schemas.openxmlformats.org/markup-compatibility/2006" xmlns:aink="http://schemas.microsoft.com/office/drawing/2016/ink" xmlns:am3d="http://schemas.microsoft.com/office/drawing/2017/model3d" xmlns:o="urn:schemas-microsoft-com:office:office" xmlns:oel="http://schemas.microsoft.com/office/2019/extlst" xmlns:r="http://schemas.openxmlformats.org/officeDocument/2006/relationships" xmlns:m="http://schemas.openxmlformats.org/officeDocument/2006/math" xmlns:v="urn:schemas-microsoft-com:vml" xmlns:wp14="http://schemas.microsoft.com/office/word/2010/wordprocessingDrawing" xmlns:wp="http://schemas.openxmlformats.org/drawingml/2006/wordprocessingDrawing" xmlns:w10="urn:schemas-microsoft-com:office:word" xmlns:w="http://schemas.openxmlformats.org/wordprocessingml/2006/main" xmlns:w14="http://schemas.microsoft.com/office/word/2010/wordml" xmlns:w15="http://schemas.microsoft.com/office/word/2012/wordml" xmlns:w16cex="http://schemas.microsoft.com/office/word/2018/wordml/cex" xmlns:w16cid="http://schemas.microsoft.com/office/word/2016/wordml/cid" xmlns:w16="http://schemas.microsoft.com/office/word/2018/wordml" xmlns:w16sdtdh="http://schemas.microsoft.com/office/word/2020/wordml/sdtdatahash" xmlns:w16se="http://schemas.microsoft.com/office/word/2015/wordml/symex" xmlns:wpg="http://schemas.microsoft.com/office/word/2010/wordprocessingGroup" xmlns:wpi="http://schemas.microsoft.com/office/word/2010/wordprocessingInk" xmlns:wne="http://schemas.microsoft.com/office/word/2006/wordml" xmlns:wps="http://schemas.microsoft.com/office/word/2010/wordprocessingShape" mc:Ignorable="w14 w15 w16se w16cid w16 w16cex w16sdtdh wp14">
   <w:footnote w:type="separator" w:id="-1">
     <w:p>
       <w:r>
@@ -1517,7 +1514,7 @@
 </file>
 
 <file path=word/header1.xml><?xml version="1.0" encoding="utf-8"?>
-<w:hdr xmlns:wpc="http://schemas.microsoft.com/office/word/2010/wordprocessingCanvas" xmlns:cx="http://schemas.microsoft.com/office/drawing/2014/chartex" xmlns:cx1="http://schemas.microsoft.com/office/drawing/2015/9/8/chartex" xmlns:cx2="http://schemas.microsoft.com/office/drawing/2015/10/21/chartex" xmlns:cx3="http://schemas.microsoft.com/office/drawing/2016/5/9/chartex" xmlns:cx4="http://schemas.microsoft.com/office/drawing/2016/5/10/chartex" xmlns:cx5="http://schemas.microsoft.com/office/drawing/2016/5/11/chartex" xmlns:cx6="http://schemas.microsoft.com/office/drawing/2016/5/12/chartex" xmlns:cx7="http://schemas.microsoft.com/office/drawing/2016/5/13/chartex" xmlns:cx8="http://schemas.microsoft.com/office/drawing/2016/5/14/chartex" xmlns:mc="http://schemas.openxmlformats.org/markup-compatibility/2006" xmlns:aink="http://schemas.microsoft.com/office/drawing/2016/ink" xmlns:am3d="http://schemas.microsoft.com/office/drawing/2017/model3d" xmlns:o="urn:schemas-microsoft-com:office:office" xmlns:r="http://schemas.openxmlformats.org/officeDocument/2006/relationships" xmlns:m="http://schemas.openxmlformats.org/officeDocument/2006/math" xmlns:v="urn:schemas-microsoft-com:vml" xmlns:wp14="http://schemas.microsoft.com/office/word/2010/wordprocessingDrawing" xmlns:wp="http://schemas.openxmlformats.org/drawingml/2006/wordprocessingDrawing" xmlns:w10="urn:schemas-microsoft-com:office:word" xmlns:w="http://schemas.openxmlformats.org/wordprocessingml/2006/main" xmlns:w14="http://schemas.microsoft.com/office/word/2010/wordml" xmlns:w15="http://schemas.microsoft.com/office/word/2012/wordml" xmlns:w16cex="http://schemas.microsoft.com/office/word/2018/wordml/cex" xmlns:w16cid="http://schemas.microsoft.com/office/word/2016/wordml/cid" xmlns:w16="http://schemas.microsoft.com/office/word/2018/wordml" xmlns:w16sdtdh="http://schemas.microsoft.com/office/word/2020/wordml/sdtdatahash" xmlns:w16se="http://schemas.microsoft.com/office/word/2015/wordml/symex" xmlns:wpg="http://schemas.microsoft.com/office/word/2010/wordprocessingGroup" xmlns:wpi="http://schemas.microsoft.com/office/word/2010/wordprocessingInk" xmlns:wne="http://schemas.microsoft.com/office/word/2006/wordml" xmlns:wps="http://schemas.microsoft.com/office/word/2010/wordprocessingShape" mc:Ignorable="w14 w15 w16se w16cid w16 w16cex w16sdtdh wp14">
+<w:hdr xmlns:wpc="http://schemas.microsoft.com/office/word/2010/wordprocessingCanvas" xmlns:cx="http://schemas.microsoft.com/office/drawing/2014/chartex" xmlns:cx1="http://schemas.microsoft.com/office/drawing/2015/9/8/chartex" xmlns:cx2="http://schemas.microsoft.com/office/drawing/2015/10/21/chartex" xmlns:cx3="http://schemas.microsoft.com/office/drawing/2016/5/9/chartex" xmlns:cx4="http://schemas.microsoft.com/office/drawing/2016/5/10/chartex" xmlns:cx5="http://schemas.microsoft.com/office/drawing/2016/5/11/chartex" xmlns:cx6="http://schemas.microsoft.com/office/drawing/2016/5/12/chartex" xmlns:cx7="http://schemas.microsoft.com/office/drawing/2016/5/13/chartex" xmlns:cx8="http://schemas.microsoft.com/office/drawing/2016/5/14/chartex" xmlns:mc="http://schemas.openxmlformats.org/markup-compatibility/2006" xmlns:aink="http://schemas.microsoft.com/office/drawing/2016/ink" xmlns:am3d="http://schemas.microsoft.com/office/drawing/2017/model3d" xmlns:o="urn:schemas-microsoft-com:office:office" xmlns:oel="http://schemas.microsoft.com/office/2019/extlst" xmlns:r="http://schemas.openxmlformats.org/officeDocument/2006/relationships" xmlns:m="http://schemas.openxmlformats.org/officeDocument/2006/math" xmlns:v="urn:schemas-microsoft-com:vml" xmlns:wp14="http://schemas.microsoft.com/office/word/2010/wordprocessingDrawing" xmlns:wp="http://schemas.openxmlformats.org/drawingml/2006/wordprocessingDrawing" xmlns:w10="urn:schemas-microsoft-com:office:word" xmlns:w="http://schemas.openxmlformats.org/wordprocessingml/2006/main" xmlns:w14="http://schemas.microsoft.com/office/word/2010/wordml" xmlns:w15="http://schemas.microsoft.com/office/word/2012/wordml" xmlns:w16cex="http://schemas.microsoft.com/office/word/2018/wordml/cex" xmlns:w16cid="http://schemas.microsoft.com/office/word/2016/wordml/cid" xmlns:w16="http://schemas.microsoft.com/office/word/2018/wordml" xmlns:w16sdtdh="http://schemas.microsoft.com/office/word/2020/wordml/sdtdatahash" xmlns:w16se="http://schemas.microsoft.com/office/word/2015/wordml/symex" xmlns:wpg="http://schemas.microsoft.com/office/word/2010/wordprocessingGroup" xmlns:wpi="http://schemas.microsoft.com/office/word/2010/wordprocessingInk" xmlns:wne="http://schemas.microsoft.com/office/word/2006/wordml" xmlns:wps="http://schemas.microsoft.com/office/word/2010/wordprocessingShape" mc:Ignorable="w14 w15 w16se w16cid w16 w16cex w16sdtdh wp14">
   <w:p>
     <w:pPr>
       <w:pStyle w:val="Header"/>
@@ -1552,7 +1549,7 @@
 </file>
 
 <file path=word/header2.xml><?xml version="1.0" encoding="utf-8"?>
-<w:hdr xmlns:wpc="http://schemas.microsoft.com/office/word/2010/wordprocessingCanvas" xmlns:cx="http://schemas.microsoft.com/office/drawing/2014/chartex" xmlns:cx1="http://schemas.microsoft.com/office/drawing/2015/9/8/chartex" xmlns:cx2="http://schemas.microsoft.com/office/drawing/2015/10/21/chartex" xmlns:cx3="http://schemas.microsoft.com/office/drawing/2016/5/9/chartex" xmlns:cx4="http://schemas.microsoft.com/office/drawing/2016/5/10/chartex" xmlns:cx5="http://schemas.microsoft.com/office/drawing/2016/5/11/chartex" xmlns:cx6="http://schemas.microsoft.com/office/drawing/2016/5/12/chartex" xmlns:cx7="http://schemas.microsoft.com/office/drawing/2016/5/13/chartex" xmlns:cx8="http://schemas.microsoft.com/office/drawing/2016/5/14/chartex" xmlns:mc="http://schemas.openxmlformats.org/markup-compatibility/2006" xmlns:aink="http://schemas.microsoft.com/office/drawing/2016/ink" xmlns:am3d="http://schemas.microsoft.com/office/drawing/2017/model3d" xmlns:o="urn:schemas-microsoft-com:office:office" xmlns:r="http://schemas.openxmlformats.org/officeDocument/2006/relationships" xmlns:m="http://schemas.openxmlformats.org/officeDocument/2006/math" xmlns:v="urn:schemas-microsoft-com:vml" xmlns:wp14="http://schemas.microsoft.com/office/word/2010/wordprocessingDrawing" xmlns:wp="http://schemas.openxmlformats.org/drawingml/2006/wordprocessingDrawing" xmlns:w10="urn:schemas-microsoft-com:office:word" xmlns:w="http://schemas.openxmlformats.org/wordprocessingml/2006/main" xmlns:w14="http://schemas.microsoft.com/office/word/2010/wordml" xmlns:w15="http://schemas.microsoft.com/office/word/2012/wordml" xmlns:w16cex="http://schemas.microsoft.com/office/word/2018/wordml/cex" xmlns:w16cid="http://schemas.microsoft.com/office/word/2016/wordml/cid" xmlns:w16="http://schemas.microsoft.com/office/word/2018/wordml" xmlns:w16sdtdh="http://schemas.microsoft.com/office/word/2020/wordml/sdtdatahash" xmlns:w16se="http://schemas.microsoft.com/office/word/2015/wordml/symex" xmlns:wpg="http://schemas.microsoft.com/office/word/2010/wordprocessingGroup" xmlns:wpi="http://schemas.microsoft.com/office/word/2010/wordprocessingInk" xmlns:wne="http://schemas.microsoft.com/office/word/2006/wordml" xmlns:wps="http://schemas.microsoft.com/office/word/2010/wordprocessingShape" mc:Ignorable="w14 w15 w16se w16cid w16 w16cex w16sdtdh wp14">
+<w:hdr xmlns:wpc="http://schemas.microsoft.com/office/word/2010/wordprocessingCanvas" xmlns:cx="http://schemas.microsoft.com/office/drawing/2014/chartex" xmlns:cx1="http://schemas.microsoft.com/office/drawing/2015/9/8/chartex" xmlns:cx2="http://schemas.microsoft.com/office/drawing/2015/10/21/chartex" xmlns:cx3="http://schemas.microsoft.com/office/drawing/2016/5/9/chartex" xmlns:cx4="http://schemas.microsoft.com/office/drawing/2016/5/10/chartex" xmlns:cx5="http://schemas.microsoft.com/office/drawing/2016/5/11/chartex" xmlns:cx6="http://schemas.microsoft.com/office/drawing/2016/5/12/chartex" xmlns:cx7="http://schemas.microsoft.com/office/drawing/2016/5/13/chartex" xmlns:cx8="http://schemas.microsoft.com/office/drawing/2016/5/14/chartex" xmlns:mc="http://schemas.openxmlformats.org/markup-compatibility/2006" xmlns:aink="http://schemas.microsoft.com/office/drawing/2016/ink" xmlns:am3d="http://schemas.microsoft.com/office/drawing/2017/model3d" xmlns:o="urn:schemas-microsoft-com:office:office" xmlns:oel="http://schemas.microsoft.com/office/2019/extlst" xmlns:r="http://schemas.openxmlformats.org/officeDocument/2006/relationships" xmlns:m="http://schemas.openxmlformats.org/officeDocument/2006/math" xmlns:v="urn:schemas-microsoft-com:vml" xmlns:wp14="http://schemas.microsoft.com/office/word/2010/wordprocessingDrawing" xmlns:wp="http://schemas.openxmlformats.org/drawingml/2006/wordprocessingDrawing" xmlns:w10="urn:schemas-microsoft-com:office:word" xmlns:w="http://schemas.openxmlformats.org/wordprocessingml/2006/main" xmlns:w14="http://schemas.microsoft.com/office/word/2010/wordml" xmlns:w15="http://schemas.microsoft.com/office/word/2012/wordml" xmlns:w16cex="http://schemas.microsoft.com/office/word/2018/wordml/cex" xmlns:w16cid="http://schemas.microsoft.com/office/word/2016/wordml/cid" xmlns:w16="http://schemas.microsoft.com/office/word/2018/wordml" xmlns:w16sdtdh="http://schemas.microsoft.com/office/word/2020/wordml/sdtdatahash" xmlns:w16se="http://schemas.microsoft.com/office/word/2015/wordml/symex" xmlns:wpg="http://schemas.microsoft.com/office/word/2010/wordprocessingGroup" xmlns:wpi="http://schemas.microsoft.com/office/word/2010/wordprocessingInk" xmlns:wne="http://schemas.microsoft.com/office/word/2006/wordml" xmlns:wps="http://schemas.microsoft.com/office/word/2010/wordprocessingShape" mc:Ignorable="w14 w15 w16se w16cid w16 w16cex w16sdtdh wp14">
   <w:p>
     <w:pPr>
       <w:pStyle w:val="Header"/>
@@ -1620,7 +1617,7 @@
 </file>
 
 <file path=word/numbering.xml><?xml version="1.0" encoding="utf-8"?>
-<w:numbering xmlns:wpc="http://schemas.microsoft.com/office/word/2010/wordprocessingCanvas" xmlns:cx="http://schemas.microsoft.com/office/drawing/2014/chartex" xmlns:cx1="http://schemas.microsoft.com/office/drawing/2015/9/8/chartex" xmlns:cx2="http://schemas.microsoft.com/office/drawing/2015/10/21/chartex" xmlns:cx3="http://schemas.microsoft.com/office/drawing/2016/5/9/chartex" xmlns:cx4="http://schemas.microsoft.com/office/drawing/2016/5/10/chartex" xmlns:cx5="http://schemas.microsoft.com/office/drawing/2016/5/11/chartex" xmlns:cx6="http://schemas.microsoft.com/office/drawing/2016/5/12/chartex" xmlns:cx7="http://schemas.microsoft.com/office/drawing/2016/5/13/chartex" xmlns:cx8="http://schemas.microsoft.com/office/drawing/2016/5/14/chartex" xmlns:mc="http://schemas.openxmlformats.org/markup-compatibility/2006" xmlns:aink="http://schemas.microsoft.com/office/drawing/2016/ink" xmlns:am3d="http://schemas.microsoft.com/office/drawing/2017/model3d" xmlns:o="urn:schemas-microsoft-com:office:office" xmlns:r="http://schemas.openxmlformats.org/officeDocument/2006/relationships" xmlns:m="http://schemas.openxmlformats.org/officeDocument/2006/math" xmlns:v="urn:schemas-microsoft-com:vml" xmlns:wp14="http://schemas.microsoft.com/office/word/2010/wordprocessingDrawing" xmlns:wp="http://schemas.openxmlformats.org/drawingml/2006/wordprocessingDrawing" xmlns:w10="urn:schemas-microsoft-com:office:word" xmlns:w="http://schemas.openxmlformats.org/wordprocessingml/2006/main" xmlns:w14="http://schemas.microsoft.com/office/word/2010/wordml" xmlns:w15="http://schemas.microsoft.com/office/word/2012/wordml" xmlns:w16cex="http://schemas.microsoft.com/office/word/2018/wordml/cex" xmlns:w16cid="http://schemas.microsoft.com/office/word/2016/wordml/cid" xmlns:w16="http://schemas.microsoft.com/office/word/2018/wordml" xmlns:w16sdtdh="http://schemas.microsoft.com/office/word/2020/wordml/sdtdatahash" xmlns:w16se="http://schemas.microsoft.com/office/word/2015/wordml/symex" xmlns:wpg="http://schemas.microsoft.com/office/word/2010/wordprocessingGroup" xmlns:wpi="http://schemas.microsoft.com/office/word/2010/wordprocessingInk" xmlns:wne="http://schemas.microsoft.com/office/word/2006/wordml" xmlns:wps="http://schemas.microsoft.com/office/word/2010/wordprocessingShape" mc:Ignorable="w14 w15 w16se w16cid w16 w16cex w16sdtdh wp14">
+<w:numbering xmlns:wpc="http://schemas.microsoft.com/office/word/2010/wordprocessingCanvas" xmlns:cx="http://schemas.microsoft.com/office/drawing/2014/chartex" xmlns:cx1="http://schemas.microsoft.com/office/drawing/2015/9/8/chartex" xmlns:cx2="http://schemas.microsoft.com/office/drawing/2015/10/21/chartex" xmlns:cx3="http://schemas.microsoft.com/office/drawing/2016/5/9/chartex" xmlns:cx4="http://schemas.microsoft.com/office/drawing/2016/5/10/chartex" xmlns:cx5="http://schemas.microsoft.com/office/drawing/2016/5/11/chartex" xmlns:cx6="http://schemas.microsoft.com/office/drawing/2016/5/12/chartex" xmlns:cx7="http://schemas.microsoft.com/office/drawing/2016/5/13/chartex" xmlns:cx8="http://schemas.microsoft.com/office/drawing/2016/5/14/chartex" xmlns:mc="http://schemas.openxmlformats.org/markup-compatibility/2006" xmlns:aink="http://schemas.microsoft.com/office/drawing/2016/ink" xmlns:am3d="http://schemas.microsoft.com/office/drawing/2017/model3d" xmlns:o="urn:schemas-microsoft-com:office:office" xmlns:oel="http://schemas.microsoft.com/office/2019/extlst" xmlns:r="http://schemas.openxmlformats.org/officeDocument/2006/relationships" xmlns:m="http://schemas.openxmlformats.org/officeDocument/2006/math" xmlns:v="urn:schemas-microsoft-com:vml" xmlns:wp14="http://schemas.microsoft.com/office/word/2010/wordprocessingDrawing" xmlns:wp="http://schemas.openxmlformats.org/drawingml/2006/wordprocessingDrawing" xmlns:w10="urn:schemas-microsoft-com:office:word" xmlns:w="http://schemas.openxmlformats.org/wordprocessingml/2006/main" xmlns:w14="http://schemas.microsoft.com/office/word/2010/wordml" xmlns:w15="http://schemas.microsoft.com/office/word/2012/wordml" xmlns:w16cex="http://schemas.microsoft.com/office/word/2018/wordml/cex" xmlns:w16cid="http://schemas.microsoft.com/office/word/2016/wordml/cid" xmlns:w16="http://schemas.microsoft.com/office/word/2018/wordml" xmlns:w16sdtdh="http://schemas.microsoft.com/office/word/2020/wordml/sdtdatahash" xmlns:w16se="http://schemas.microsoft.com/office/word/2015/wordml/symex" xmlns:wpg="http://schemas.microsoft.com/office/word/2010/wordprocessingGroup" xmlns:wpi="http://schemas.microsoft.com/office/word/2010/wordprocessingInk" xmlns:wne="http://schemas.microsoft.com/office/word/2006/wordml" xmlns:wps="http://schemas.microsoft.com/office/word/2010/wordprocessingShape" mc:Ignorable="w14 w15 w16se w16cid w16 w16cex w16sdtdh wp14">
   <w:abstractNum w:abstractNumId="0" w15:restartNumberingAfterBreak="0">
     <w:nsid w:val="00000001"/>
     <w:multiLevelType w:val="singleLevel"/>
@@ -2192,28 +2189,28 @@
       </w:pPr>
     </w:lvl>
   </w:abstractNum>
-  <w:num w:numId="1">
+  <w:num w:numId="1" w16cid:durableId="1344551220">
     <w:abstractNumId w:val="0"/>
   </w:num>
-  <w:num w:numId="2">
+  <w:num w:numId="2" w16cid:durableId="983705152">
     <w:abstractNumId w:val="1"/>
   </w:num>
-  <w:num w:numId="3">
+  <w:num w:numId="3" w16cid:durableId="424955758">
     <w:abstractNumId w:val="2"/>
   </w:num>
-  <w:num w:numId="4">
+  <w:num w:numId="4" w16cid:durableId="1318727364">
     <w:abstractNumId w:val="3"/>
   </w:num>
-  <w:num w:numId="5">
+  <w:num w:numId="5" w16cid:durableId="814418873">
     <w:abstractNumId w:val="7"/>
   </w:num>
-  <w:num w:numId="6">
+  <w:num w:numId="6" w16cid:durableId="717435307">
     <w:abstractNumId w:val="4"/>
   </w:num>
-  <w:num w:numId="7">
+  <w:num w:numId="7" w16cid:durableId="283511679">
     <w:abstractNumId w:val="6"/>
   </w:num>
-  <w:num w:numId="8">
+  <w:num w:numId="8" w16cid:durableId="315840791">
     <w:abstractNumId w:val="5"/>
   </w:num>
 </w:numbering>
